--- a/conception/Rapport projet CDA Ilyes.docx
+++ b/conception/Rapport projet CDA Ilyes.docx
@@ -53,6 +53,7 @@
                 <w:dataBinding w:prefixMappings="xmlns:ns0='http://schemas.openxmlformats.org/officeDocument/2006/extended-properties'" w:xpath="/ns0:Properties[1]/ns0:Company[1]" w:storeItemID="{6668398D-A668-4E3E-A5EB-62B293D839F1}"/>
                 <w:text/>
               </w:sdtPr>
+              <w:sdtEndPr/>
               <w:sdtContent>
                 <w:tc>
                   <w:tcPr>
@@ -106,6 +107,7 @@
                   <w:dataBinding w:prefixMappings="xmlns:ns0='http://schemas.openxmlformats.org/package/2006/metadata/core-properties' xmlns:ns1='http://purl.org/dc/elements/1.1/'" w:xpath="/ns0:coreProperties[1]/ns1:title[1]" w:storeItemID="{6C3C8BC8-F283-45AE-878A-BAB7291924A1}"/>
                   <w:text/>
                 </w:sdtPr>
+                <w:sdtEndPr/>
                 <w:sdtContent>
                   <w:p>
                     <w:pPr>
@@ -148,6 +150,7 @@
                 <w:dataBinding w:prefixMappings="xmlns:ns0='http://schemas.openxmlformats.org/package/2006/metadata/core-properties' xmlns:ns1='http://purl.org/dc/elements/1.1/'" w:xpath="/ns0:coreProperties[1]/ns1:subject[1]" w:storeItemID="{6C3C8BC8-F283-45AE-878A-BAB7291924A1}"/>
                 <w:text/>
               </w:sdtPr>
+              <w:sdtEndPr/>
               <w:sdtContent>
                 <w:tc>
                   <w:tcPr>
@@ -173,8 +176,18 @@
                         <w:sz w:val="24"/>
                         <w:szCs w:val="24"/>
                       </w:rPr>
-                      <w:t>Projet School</w:t>
+                      <w:t xml:space="preserve">Projet </w:t>
                     </w:r>
+                    <w:proofErr w:type="spellStart"/>
+                    <w:r>
+                      <w:rPr>
+                        <w:color w:val="2E74B5" w:themeColor="accent1" w:themeShade="BF"/>
+                        <w:sz w:val="24"/>
+                        <w:szCs w:val="24"/>
+                      </w:rPr>
+                      <w:t>School</w:t>
+                    </w:r>
+                    <w:proofErr w:type="spellEnd"/>
                   </w:p>
                 </w:tc>
               </w:sdtContent>
@@ -216,6 +229,7 @@
                   <w:dataBinding w:prefixMappings="xmlns:ns0='http://schemas.openxmlformats.org/package/2006/metadata/core-properties' xmlns:ns1='http://purl.org/dc/elements/1.1/'" w:xpath="/ns0:coreProperties[1]/ns1:creator[1]" w:storeItemID="{6C3C8BC8-F283-45AE-878A-BAB7291924A1}"/>
                   <w:text/>
                 </w:sdtPr>
+                <w:sdtEndPr/>
                 <w:sdtContent>
                   <w:p>
                     <w:pPr>
@@ -226,60 +240,55 @@
                         <w:szCs w:val="28"/>
                       </w:rPr>
                     </w:pPr>
+                    <w:proofErr w:type="spellStart"/>
                     <w:r>
                       <w:rPr>
                         <w:color w:val="5B9BD5" w:themeColor="accent1"/>
                         <w:sz w:val="28"/>
                         <w:szCs w:val="28"/>
                       </w:rPr>
-                      <w:t>Mekki Ilyes</w:t>
+                      <w:t>Mekki</w:t>
                     </w:r>
-                  </w:p>
-                </w:sdtContent>
-              </w:sdt>
-              <w:sdt>
-                <w:sdtPr>
-                  <w:rPr>
-                    <w:color w:val="5B9BD5" w:themeColor="accent1"/>
-                    <w:sz w:val="28"/>
-                    <w:szCs w:val="28"/>
-                  </w:rPr>
-                  <w:alias w:val="Date"/>
-                  <w:tag w:val="Date "/>
-                  <w:id w:val="13406932"/>
-                  <w:placeholder>
-                    <w:docPart w:val="F53CC90EBCF34F72AE79FC9181238541"/>
-                  </w:placeholder>
-                  <w:showingPlcHdr/>
-                  <w:dataBinding w:prefixMappings="xmlns:ns0='http://schemas.microsoft.com/office/2006/coverPageProps'" w:xpath="/ns0:CoverPageProperties[1]/ns0:PublishDate[1]" w:storeItemID="{55AF091B-3C7A-41E3-B477-F2FDAA23CFDA}"/>
-                  <w:date>
-                    <w:dateFormat w:val="dd/MM/yyyy"/>
-                    <w:lid w:val="fr-FR"/>
-                    <w:storeMappedDataAs w:val="dateTime"/>
-                    <w:calendar w:val="gregorian"/>
-                  </w:date>
-                </w:sdtPr>
-                <w:sdtContent>
-                  <w:p>
-                    <w:pPr>
-                      <w:pStyle w:val="Sansinterligne"/>
-                      <w:rPr>
-                        <w:color w:val="5B9BD5" w:themeColor="accent1"/>
-                        <w:sz w:val="28"/>
-                        <w:szCs w:val="28"/>
-                      </w:rPr>
-                    </w:pPr>
+                    <w:proofErr w:type="spellEnd"/>
                     <w:r>
                       <w:rPr>
                         <w:color w:val="5B9BD5" w:themeColor="accent1"/>
                         <w:sz w:val="28"/>
                         <w:szCs w:val="28"/>
                       </w:rPr>
-                      <w:t>[Date]</w:t>
+                      <w:t xml:space="preserve"> </w:t>
                     </w:r>
+                    <w:proofErr w:type="spellStart"/>
+                    <w:r>
+                      <w:rPr>
+                        <w:color w:val="5B9BD5" w:themeColor="accent1"/>
+                        <w:sz w:val="28"/>
+                        <w:szCs w:val="28"/>
+                      </w:rPr>
+                      <w:t>Ilyes</w:t>
+                    </w:r>
+                    <w:proofErr w:type="spellEnd"/>
                   </w:p>
                 </w:sdtContent>
               </w:sdt>
+              <w:p>
+                <w:pPr>
+                  <w:pStyle w:val="Sansinterligne"/>
+                  <w:rPr>
+                    <w:color w:val="5B9BD5" w:themeColor="accent1"/>
+                    <w:sz w:val="28"/>
+                    <w:szCs w:val="28"/>
+                  </w:rPr>
+                </w:pPr>
+                <w:r>
+                  <w:rPr>
+                    <w:color w:val="5B9BD5" w:themeColor="accent1"/>
+                    <w:sz w:val="28"/>
+                    <w:szCs w:val="28"/>
+                  </w:rPr>
+                  <w:t>Du 22/12/2020 au 10/09/2021</w:t>
+                </w:r>
+              </w:p>
               <w:p>
                 <w:pPr>
                   <w:pStyle w:val="Sansinterligne"/>
@@ -312,10 +321,18 @@
             <w:br w:type="page"/>
           </w:r>
         </w:p>
+        <w:bookmarkStart w:id="0" w:name="_GoBack" w:displacedByCustomXml="next"/>
+        <w:bookmarkEnd w:id="0" w:displacedByCustomXml="next"/>
       </w:sdtContent>
     </w:sdt>
     <w:sdt>
       <w:sdtPr>
+        <w:rPr>
+          <w:rFonts w:asciiTheme="minorHAnsi" w:eastAsiaTheme="minorEastAsia" w:hAnsiTheme="minorHAnsi" w:cstheme="minorBidi"/>
+          <w:color w:val="auto"/>
+          <w:sz w:val="22"/>
+          <w:szCs w:val="22"/>
+        </w:rPr>
         <w:id w:val="178937274"/>
         <w:docPartObj>
           <w:docPartGallery w:val="Table of Contents"/>
@@ -324,12 +341,8 @@
       </w:sdtPr>
       <w:sdtEndPr>
         <w:rPr>
-          <w:rFonts w:asciiTheme="minorHAnsi" w:eastAsiaTheme="minorEastAsia" w:hAnsiTheme="minorHAnsi" w:cstheme="minorBidi"/>
           <w:b/>
           <w:bCs/>
-          <w:color w:val="auto"/>
-          <w:sz w:val="22"/>
-          <w:szCs w:val="22"/>
         </w:rPr>
       </w:sdtEndPr>
       <w:sdtContent>
@@ -1968,8 +1981,6 @@
           <w:u w:val="single"/>
         </w:rPr>
       </w:pPr>
-      <w:bookmarkStart w:id="0" w:name="_GoBack"/>
-      <w:bookmarkEnd w:id="0"/>
     </w:p>
     <w:p>
       <w:pPr>
@@ -2029,8 +2040,18 @@
           <w:sz w:val="24"/>
           <w:szCs w:val="24"/>
         </w:rPr>
-        <w:t>Je me présente, Ilyes</w:t>
-      </w:r>
+        <w:t xml:space="preserve">Je me présente, </w:t>
+      </w:r>
+      <w:proofErr w:type="spellStart"/>
+      <w:r>
+        <w:rPr>
+          <w:rFonts w:ascii="Arial" w:hAnsi="Arial" w:cs="Arial"/>
+          <w:sz w:val="24"/>
+          <w:szCs w:val="24"/>
+        </w:rPr>
+        <w:t>Ilyes</w:t>
+      </w:r>
+      <w:proofErr w:type="spellEnd"/>
       <w:r>
         <w:rPr>
           <w:rFonts w:ascii="Arial" w:hAnsi="Arial" w:cs="Arial"/>
@@ -2466,13 +2487,23 @@
           <w:szCs w:val="24"/>
         </w:rPr>
       </w:pPr>
-      <w:r>
-        <w:rPr>
-          <w:rFonts w:ascii="Arial" w:eastAsia="Times New Roman" w:hAnsi="Arial" w:cs="Arial"/>
-          <w:color w:val="000000"/>
-          <w:sz w:val="24"/>
-        </w:rPr>
-        <w:t xml:space="preserve">Emprunt de livre au CDI et gestion des livres empruntés </w:t>
+      <w:proofErr w:type="spellStart"/>
+      <w:r>
+        <w:rPr>
+          <w:rFonts w:ascii="Arial" w:eastAsia="Times New Roman" w:hAnsi="Arial" w:cs="Arial"/>
+          <w:color w:val="000000"/>
+          <w:sz w:val="24"/>
+        </w:rPr>
+        <w:t>Emprunt</w:t>
+      </w:r>
+      <w:proofErr w:type="spellEnd"/>
+      <w:r>
+        <w:rPr>
+          <w:rFonts w:ascii="Arial" w:eastAsia="Times New Roman" w:hAnsi="Arial" w:cs="Arial"/>
+          <w:color w:val="000000"/>
+          <w:sz w:val="24"/>
+        </w:rPr>
+        <w:t xml:space="preserve"> de livre au CDI et gestion des livres empruntés </w:t>
       </w:r>
     </w:p>
     <w:p>
@@ -2629,7 +2660,7 @@
             <o:lock v:ext="edit" aspectratio="t"/>
           </v:shapetype>
           <v:shape id="_x0000_i1025" type="#_x0000_t75" style="width:453pt;height:447pt">
-            <v:imagedata r:id="rId8" o:title="Diagramme de cas d'utilisation"/>
+            <v:imagedata r:id="rId9" o:title="Diagramme de cas d'utilisation"/>
           </v:shape>
         </w:pict>
       </w:r>
@@ -3347,8 +3378,36 @@
           <w:color w:val="000000"/>
           <w:sz w:val="24"/>
         </w:rPr>
-        <w:t>a maquette de l’application a été réalisé grâce au wireframe Figma</w:t>
-      </w:r>
+        <w:t xml:space="preserve">a maquette de l’application a été réalisé grâce au </w:t>
+      </w:r>
+      <w:proofErr w:type="spellStart"/>
+      <w:r>
+        <w:rPr>
+          <w:rFonts w:ascii="Arial" w:eastAsia="Times New Roman" w:hAnsi="Arial" w:cs="Arial"/>
+          <w:color w:val="000000"/>
+          <w:sz w:val="24"/>
+        </w:rPr>
+        <w:t>wireframe</w:t>
+      </w:r>
+      <w:proofErr w:type="spellEnd"/>
+      <w:r>
+        <w:rPr>
+          <w:rFonts w:ascii="Arial" w:eastAsia="Times New Roman" w:hAnsi="Arial" w:cs="Arial"/>
+          <w:color w:val="000000"/>
+          <w:sz w:val="24"/>
+        </w:rPr>
+        <w:t xml:space="preserve"> </w:t>
+      </w:r>
+      <w:proofErr w:type="spellStart"/>
+      <w:r>
+        <w:rPr>
+          <w:rFonts w:ascii="Arial" w:eastAsia="Times New Roman" w:hAnsi="Arial" w:cs="Arial"/>
+          <w:color w:val="000000"/>
+          <w:sz w:val="24"/>
+        </w:rPr>
+        <w:t>Figma</w:t>
+      </w:r>
+      <w:proofErr w:type="spellEnd"/>
     </w:p>
     <w:p>
       <w:pPr>
@@ -3370,7 +3429,7 @@
         </w:rPr>
         <w:pict w14:anchorId="7355C1B5">
           <v:shape id="_x0000_i1026" type="#_x0000_t75" style="width:453pt;height:392.25pt">
-            <v:imagedata r:id="rId9" o:title="Sans titre"/>
+            <v:imagedata r:id="rId10" o:title="Sans titre"/>
           </v:shape>
         </w:pict>
       </w:r>
@@ -3568,7 +3627,7 @@
         </w:rPr>
         <w:pict w14:anchorId="3BF53564">
           <v:shape id="_x0000_i1027" type="#_x0000_t75" style="width:453.75pt;height:364.5pt">
-            <v:imagedata r:id="rId10" o:title="Diagramme de sequence connexion"/>
+            <v:imagedata r:id="rId11" o:title="Diagramme de sequence connexion"/>
           </v:shape>
         </w:pict>
       </w:r>
@@ -3990,7 +4049,7 @@
         </w:rPr>
         <w:pict w14:anchorId="490E01E3">
           <v:shape id="_x0000_i1028" type="#_x0000_t75" style="width:453.75pt;height:364.5pt">
-            <v:imagedata r:id="rId11" o:title="Diagramme de sequence ajout utilisateur"/>
+            <v:imagedata r:id="rId12" o:title="Diagramme de sequence ajout utilisateur"/>
           </v:shape>
         </w:pict>
       </w:r>
@@ -4527,7 +4586,7 @@
         </w:rPr>
         <w:pict w14:anchorId="396B4306">
           <v:shape id="_x0000_i1029" type="#_x0000_t75" style="width:453.75pt;height:263.25pt">
-            <v:imagedata r:id="rId12" o:title="Diagramme de sequence modif user"/>
+            <v:imagedata r:id="rId13" o:title="Diagramme de sequence modif user"/>
           </v:shape>
         </w:pict>
       </w:r>
@@ -5050,7 +5109,7 @@
         </w:rPr>
         <w:pict w14:anchorId="62F703AF">
           <v:shape id="_x0000_i1030" type="#_x0000_t75" style="width:453.75pt;height:231pt">
-            <v:imagedata r:id="rId13" o:title="Diagramme de sequence suppression utilisateur"/>
+            <v:imagedata r:id="rId14" o:title="Diagramme de sequence suppression utilisateur"/>
           </v:shape>
         </w:pict>
       </w:r>
@@ -5401,7 +5460,7 @@
         </w:rPr>
         <w:pict w14:anchorId="39554DDB">
           <v:shape id="_x0000_i1031" type="#_x0000_t75" style="width:453.75pt;height:262.5pt">
-            <v:imagedata r:id="rId14" o:title="mcd"/>
+            <v:imagedata r:id="rId15" o:title="mcd"/>
           </v:shape>
         </w:pict>
       </w:r>
@@ -5438,7 +5497,7 @@
         <w:lastRenderedPageBreak/>
         <w:pict w14:anchorId="18989903">
           <v:shape id="_x0000_i1032" type="#_x0000_t75" style="width:453pt;height:261.75pt">
-            <v:imagedata r:id="rId15" o:title="mld"/>
+            <v:imagedata r:id="rId16" o:title="mld"/>
           </v:shape>
         </w:pict>
       </w:r>
@@ -5482,7 +5541,7 @@
         </w:rPr>
         <w:pict w14:anchorId="3132C263">
           <v:shape id="_x0000_i1033" type="#_x0000_t75" style="width:453.75pt;height:318pt">
-            <v:imagedata r:id="rId16" o:title="MPD"/>
+            <v:imagedata r:id="rId17" o:title="MPD"/>
           </v:shape>
         </w:pict>
       </w:r>
@@ -5803,7 +5862,25 @@
           <w:color w:val="000000"/>
           <w:sz w:val="24"/>
         </w:rPr>
-        <w:t>Git : Versionning du code</w:t>
+        <w:t xml:space="preserve">Git : </w:t>
+      </w:r>
+      <w:proofErr w:type="spellStart"/>
+      <w:r>
+        <w:rPr>
+          <w:rFonts w:ascii="Arial" w:eastAsia="Times New Roman" w:hAnsi="Arial" w:cs="Arial"/>
+          <w:color w:val="000000"/>
+          <w:sz w:val="24"/>
+        </w:rPr>
+        <w:t>Versionning</w:t>
+      </w:r>
+      <w:proofErr w:type="spellEnd"/>
+      <w:r>
+        <w:rPr>
+          <w:rFonts w:ascii="Arial" w:eastAsia="Times New Roman" w:hAnsi="Arial" w:cs="Arial"/>
+          <w:color w:val="000000"/>
+          <w:sz w:val="24"/>
+        </w:rPr>
+        <w:t xml:space="preserve"> du code</w:t>
       </w:r>
     </w:p>
     <w:p>
@@ -5821,13 +5898,23 @@
           <w:sz w:val="24"/>
         </w:rPr>
       </w:pPr>
-      <w:r>
-        <w:rPr>
-          <w:rFonts w:ascii="Arial" w:eastAsia="Times New Roman" w:hAnsi="Arial" w:cs="Arial"/>
-          <w:color w:val="000000"/>
-          <w:sz w:val="24"/>
-        </w:rPr>
-        <w:t>Figma pour la maquette.</w:t>
+      <w:proofErr w:type="spellStart"/>
+      <w:r>
+        <w:rPr>
+          <w:rFonts w:ascii="Arial" w:eastAsia="Times New Roman" w:hAnsi="Arial" w:cs="Arial"/>
+          <w:color w:val="000000"/>
+          <w:sz w:val="24"/>
+        </w:rPr>
+        <w:t>Figma</w:t>
+      </w:r>
+      <w:proofErr w:type="spellEnd"/>
+      <w:r>
+        <w:rPr>
+          <w:rFonts w:ascii="Arial" w:eastAsia="Times New Roman" w:hAnsi="Arial" w:cs="Arial"/>
+          <w:color w:val="000000"/>
+          <w:sz w:val="24"/>
+        </w:rPr>
+        <w:t xml:space="preserve"> pour la maquette.</w:t>
       </w:r>
     </w:p>
     <w:p>
@@ -5899,7 +5986,25 @@
           <w:color w:val="000000"/>
           <w:sz w:val="24"/>
         </w:rPr>
-        <w:t>MySQL Workbench : Création du script SQL et MPD</w:t>
+        <w:t xml:space="preserve">MySQL </w:t>
+      </w:r>
+      <w:proofErr w:type="spellStart"/>
+      <w:r>
+        <w:rPr>
+          <w:rFonts w:ascii="Arial" w:eastAsia="Times New Roman" w:hAnsi="Arial" w:cs="Arial"/>
+          <w:color w:val="000000"/>
+          <w:sz w:val="24"/>
+        </w:rPr>
+        <w:t>Workbench</w:t>
+      </w:r>
+      <w:proofErr w:type="spellEnd"/>
+      <w:r>
+        <w:rPr>
+          <w:rFonts w:ascii="Arial" w:eastAsia="Times New Roman" w:hAnsi="Arial" w:cs="Arial"/>
+          <w:color w:val="000000"/>
+          <w:sz w:val="24"/>
+        </w:rPr>
+        <w:t> : Création du script SQL et MPD</w:t>
       </w:r>
       <w:r>
         <w:rPr>
@@ -5987,6 +6092,7 @@
           <w:sz w:val="24"/>
         </w:rPr>
       </w:pPr>
+      <w:proofErr w:type="spellStart"/>
       <w:r>
         <w:rPr>
           <w:rFonts w:ascii="Arial" w:eastAsia="Times New Roman" w:hAnsi="Arial" w:cs="Arial"/>
@@ -5995,6 +6101,7 @@
         </w:rPr>
         <w:t>Xampp</w:t>
       </w:r>
+      <w:proofErr w:type="spellEnd"/>
       <w:r>
         <w:rPr>
           <w:rFonts w:ascii="Arial" w:eastAsia="Times New Roman" w:hAnsi="Arial" w:cs="Arial"/>
@@ -6017,7 +6124,25 @@
           <w:color w:val="000000"/>
           <w:sz w:val="24"/>
         </w:rPr>
-        <w:t xml:space="preserve"> comprenant deux serveurs (Apache et MySQL), un interpréteur de script (PHP), ainsi que phpMyAdmin pour l'administration Web des bases de données MySQL.</w:t>
+        <w:t xml:space="preserve"> comprenant deux serveurs (Apache et MySQL), un interpréteur de script (PHP), ainsi que </w:t>
+      </w:r>
+      <w:proofErr w:type="spellStart"/>
+      <w:r>
+        <w:rPr>
+          <w:rFonts w:ascii="Arial" w:eastAsia="Times New Roman" w:hAnsi="Arial" w:cs="Arial"/>
+          <w:color w:val="000000"/>
+          <w:sz w:val="24"/>
+        </w:rPr>
+        <w:t>phpMyAdmin</w:t>
+      </w:r>
+      <w:proofErr w:type="spellEnd"/>
+      <w:r>
+        <w:rPr>
+          <w:rFonts w:ascii="Arial" w:eastAsia="Times New Roman" w:hAnsi="Arial" w:cs="Arial"/>
+          <w:color w:val="000000"/>
+          <w:sz w:val="24"/>
+        </w:rPr>
+        <w:t xml:space="preserve"> pour l'administration Web des bases de données MySQL.</w:t>
       </w:r>
       <w:r>
         <w:rPr>
@@ -6126,7 +6251,43 @@
           <w:color w:val="000000"/>
           <w:sz w:val="24"/>
         </w:rPr>
-        <w:t>HyperText Markup Language 5)</w:t>
+        <w:t xml:space="preserve">HyperText </w:t>
+      </w:r>
+      <w:proofErr w:type="spellStart"/>
+      <w:r>
+        <w:rPr>
+          <w:rFonts w:ascii="Arial" w:eastAsia="Times New Roman" w:hAnsi="Arial" w:cs="Arial"/>
+          <w:color w:val="000000"/>
+          <w:sz w:val="24"/>
+        </w:rPr>
+        <w:t>Markup</w:t>
+      </w:r>
+      <w:proofErr w:type="spellEnd"/>
+      <w:r>
+        <w:rPr>
+          <w:rFonts w:ascii="Arial" w:eastAsia="Times New Roman" w:hAnsi="Arial" w:cs="Arial"/>
+          <w:color w:val="000000"/>
+          <w:sz w:val="24"/>
+        </w:rPr>
+        <w:t xml:space="preserve"> </w:t>
+      </w:r>
+      <w:proofErr w:type="spellStart"/>
+      <w:r>
+        <w:rPr>
+          <w:rFonts w:ascii="Arial" w:eastAsia="Times New Roman" w:hAnsi="Arial" w:cs="Arial"/>
+          <w:color w:val="000000"/>
+          <w:sz w:val="24"/>
+        </w:rPr>
+        <w:t>Language</w:t>
+      </w:r>
+      <w:proofErr w:type="spellEnd"/>
+      <w:r>
+        <w:rPr>
+          <w:rFonts w:ascii="Arial" w:eastAsia="Times New Roman" w:hAnsi="Arial" w:cs="Arial"/>
+          <w:color w:val="000000"/>
+          <w:sz w:val="24"/>
+        </w:rPr>
+        <w:t xml:space="preserve"> 5)</w:t>
       </w:r>
       <w:r>
         <w:rPr>
@@ -6178,6 +6339,7 @@
         </w:rPr>
         <w:t>CSS3 (</w:t>
       </w:r>
+      <w:proofErr w:type="spellStart"/>
       <w:r>
         <w:rPr>
           <w:rStyle w:val="lang-en"/>
@@ -6189,8 +6351,37 @@
           <w:szCs w:val="24"/>
           <w:shd w:val="clear" w:color="auto" w:fill="FFFFFF"/>
         </w:rPr>
-        <w:t>Cascading Style Sheets</w:t>
-      </w:r>
+        <w:t>Cascading</w:t>
+      </w:r>
+      <w:proofErr w:type="spellEnd"/>
+      <w:r>
+        <w:rPr>
+          <w:rStyle w:val="lang-en"/>
+          <w:rFonts w:ascii="Arial" w:hAnsi="Arial" w:cs="Arial"/>
+          <w:i/>
+          <w:iCs/>
+          <w:color w:val="202122"/>
+          <w:sz w:val="24"/>
+          <w:szCs w:val="24"/>
+          <w:shd w:val="clear" w:color="auto" w:fill="FFFFFF"/>
+        </w:rPr>
+        <w:t xml:space="preserve"> Style </w:t>
+      </w:r>
+      <w:proofErr w:type="spellStart"/>
+      <w:r>
+        <w:rPr>
+          <w:rStyle w:val="lang-en"/>
+          <w:rFonts w:ascii="Arial" w:hAnsi="Arial" w:cs="Arial"/>
+          <w:i/>
+          <w:iCs/>
+          <w:color w:val="202122"/>
+          <w:sz w:val="24"/>
+          <w:szCs w:val="24"/>
+          <w:shd w:val="clear" w:color="auto" w:fill="FFFFFF"/>
+        </w:rPr>
+        <w:t>Sheets</w:t>
+      </w:r>
+      <w:proofErr w:type="spellEnd"/>
       <w:r>
         <w:rPr>
           <w:rFonts w:ascii="Arial" w:hAnsi="Arial" w:cs="Arial"/>
@@ -6323,8 +6514,18 @@
           <w:color w:val="000000"/>
           <w:sz w:val="24"/>
         </w:rPr>
-        <w:t>HyperText Preprocessor</w:t>
-      </w:r>
+        <w:t xml:space="preserve">HyperText </w:t>
+      </w:r>
+      <w:proofErr w:type="spellStart"/>
+      <w:r>
+        <w:rPr>
+          <w:rFonts w:ascii="Arial" w:eastAsia="Times New Roman" w:hAnsi="Arial" w:cs="Arial"/>
+          <w:color w:val="000000"/>
+          <w:sz w:val="24"/>
+        </w:rPr>
+        <w:t>Preprocessor</w:t>
+      </w:r>
+      <w:proofErr w:type="spellEnd"/>
       <w:r>
         <w:rPr>
           <w:rFonts w:ascii="Arial" w:eastAsia="Times New Roman" w:hAnsi="Arial" w:cs="Arial"/>
@@ -6369,7 +6570,61 @@
           <w:color w:val="000000"/>
           <w:sz w:val="24"/>
         </w:rPr>
-        <w:t>SQL (Structured Query Language)</w:t>
+        <w:t>SQL (</w:t>
+      </w:r>
+      <w:proofErr w:type="spellStart"/>
+      <w:r>
+        <w:rPr>
+          <w:rFonts w:ascii="Arial" w:eastAsia="Times New Roman" w:hAnsi="Arial" w:cs="Arial"/>
+          <w:color w:val="000000"/>
+          <w:sz w:val="24"/>
+        </w:rPr>
+        <w:t>Structured</w:t>
+      </w:r>
+      <w:proofErr w:type="spellEnd"/>
+      <w:r>
+        <w:rPr>
+          <w:rFonts w:ascii="Arial" w:eastAsia="Times New Roman" w:hAnsi="Arial" w:cs="Arial"/>
+          <w:color w:val="000000"/>
+          <w:sz w:val="24"/>
+        </w:rPr>
+        <w:t xml:space="preserve"> </w:t>
+      </w:r>
+      <w:proofErr w:type="spellStart"/>
+      <w:r>
+        <w:rPr>
+          <w:rFonts w:ascii="Arial" w:eastAsia="Times New Roman" w:hAnsi="Arial" w:cs="Arial"/>
+          <w:color w:val="000000"/>
+          <w:sz w:val="24"/>
+        </w:rPr>
+        <w:t>Query</w:t>
+      </w:r>
+      <w:proofErr w:type="spellEnd"/>
+      <w:r>
+        <w:rPr>
+          <w:rFonts w:ascii="Arial" w:eastAsia="Times New Roman" w:hAnsi="Arial" w:cs="Arial"/>
+          <w:color w:val="000000"/>
+          <w:sz w:val="24"/>
+        </w:rPr>
+        <w:t xml:space="preserve"> </w:t>
+      </w:r>
+      <w:proofErr w:type="spellStart"/>
+      <w:r>
+        <w:rPr>
+          <w:rFonts w:ascii="Arial" w:eastAsia="Times New Roman" w:hAnsi="Arial" w:cs="Arial"/>
+          <w:color w:val="000000"/>
+          <w:sz w:val="24"/>
+        </w:rPr>
+        <w:t>Language</w:t>
+      </w:r>
+      <w:proofErr w:type="spellEnd"/>
+      <w:r>
+        <w:rPr>
+          <w:rFonts w:ascii="Arial" w:eastAsia="Times New Roman" w:hAnsi="Arial" w:cs="Arial"/>
+          <w:color w:val="000000"/>
+          <w:sz w:val="24"/>
+        </w:rPr>
+        <w:t>)</w:t>
       </w:r>
       <w:r>
         <w:rPr>
@@ -6434,6 +6689,7 @@
           <w:szCs w:val="24"/>
         </w:rPr>
       </w:pPr>
+      <w:proofErr w:type="spellStart"/>
       <w:r>
         <w:rPr>
           <w:rFonts w:ascii="Arial" w:eastAsia="Times New Roman" w:hAnsi="Arial" w:cs="Arial"/>
@@ -6442,7 +6698,18 @@
           <w:sz w:val="24"/>
           <w:szCs w:val="24"/>
         </w:rPr>
-        <w:t>Bootstrap 4</w:t>
+        <w:t>Bootstrap</w:t>
+      </w:r>
+      <w:proofErr w:type="spellEnd"/>
+      <w:r>
+        <w:rPr>
+          <w:rFonts w:ascii="Arial" w:eastAsia="Times New Roman" w:hAnsi="Arial" w:cs="Arial"/>
+          <w:bCs/>
+          <w:color w:val="000000"/>
+          <w:sz w:val="24"/>
+          <w:szCs w:val="24"/>
+        </w:rPr>
+        <w:t xml:space="preserve"> 4</w:t>
       </w:r>
       <w:r>
         <w:rPr>
@@ -6484,6 +6751,7 @@
           <w:szCs w:val="24"/>
         </w:rPr>
       </w:pPr>
+      <w:proofErr w:type="gramStart"/>
       <w:r>
         <w:rPr>
           <w:rFonts w:ascii="Arial" w:eastAsia="Times New Roman" w:hAnsi="Arial" w:cs="Arial"/>
@@ -6492,8 +6760,9 @@
           <w:sz w:val="24"/>
           <w:szCs w:val="24"/>
         </w:rPr>
-        <w:t xml:space="preserve">jQuery : Framework Java script fourni avec </w:t>
-      </w:r>
+        <w:t>jQuery</w:t>
+      </w:r>
+      <w:proofErr w:type="gramEnd"/>
       <w:r>
         <w:rPr>
           <w:rFonts w:ascii="Arial" w:eastAsia="Times New Roman" w:hAnsi="Arial" w:cs="Arial"/>
@@ -6502,8 +6771,20 @@
           <w:sz w:val="24"/>
           <w:szCs w:val="24"/>
         </w:rPr>
+        <w:t xml:space="preserve"> : Framework Java script fourni avec </w:t>
+      </w:r>
+      <w:proofErr w:type="spellStart"/>
+      <w:r>
+        <w:rPr>
+          <w:rFonts w:ascii="Arial" w:eastAsia="Times New Roman" w:hAnsi="Arial" w:cs="Arial"/>
+          <w:bCs/>
+          <w:color w:val="000000"/>
+          <w:sz w:val="24"/>
+          <w:szCs w:val="24"/>
+        </w:rPr>
         <w:t>Bootstrap</w:t>
       </w:r>
+      <w:proofErr w:type="spellEnd"/>
       <w:r>
         <w:rPr>
           <w:rFonts w:ascii="Arial" w:eastAsia="Times New Roman" w:hAnsi="Arial" w:cs="Arial"/>
@@ -6647,7 +6928,25 @@
           <w:sz w:val="24"/>
         </w:rPr>
         <w:br/>
-        <w:t xml:space="preserve">On commence par lancer Xampp </w:t>
+        <w:t xml:space="preserve">On commence par lancer </w:t>
+      </w:r>
+      <w:proofErr w:type="spellStart"/>
+      <w:r>
+        <w:rPr>
+          <w:rFonts w:ascii="Arial" w:eastAsia="Times New Roman" w:hAnsi="Arial" w:cs="Arial"/>
+          <w:color w:val="000000"/>
+          <w:sz w:val="24"/>
+        </w:rPr>
+        <w:t>Xampp</w:t>
+      </w:r>
+      <w:proofErr w:type="spellEnd"/>
+      <w:r>
+        <w:rPr>
+          <w:rFonts w:ascii="Arial" w:eastAsia="Times New Roman" w:hAnsi="Arial" w:cs="Arial"/>
+          <w:color w:val="000000"/>
+          <w:sz w:val="24"/>
+        </w:rPr>
+        <w:t xml:space="preserve"> </w:t>
       </w:r>
       <w:r>
         <w:rPr>
@@ -6685,8 +6984,8 @@
           <w:sz w:val="24"/>
         </w:rPr>
         <w:pict w14:anchorId="7CE97A51">
-          <v:shape id="_x0000_i1059" type="#_x0000_t75" style="width:453pt;height:296.25pt">
-            <v:imagedata r:id="rId17" o:title="Xampp"/>
+          <v:shape id="_x0000_i1034" type="#_x0000_t75" style="width:453pt;height:296.25pt">
+            <v:imagedata r:id="rId18" o:title="Xampp"/>
           </v:shape>
         </w:pict>
       </w:r>
@@ -6706,8 +7005,20 @@
           <w:sz w:val="24"/>
           <w:u w:val="single"/>
         </w:rPr>
-        <w:t>Panel de contrôle Xampp</w:t>
-      </w:r>
+        <w:t xml:space="preserve">Panel de contrôle </w:t>
+      </w:r>
+      <w:proofErr w:type="spellStart"/>
+      <w:r>
+        <w:rPr>
+          <w:rFonts w:ascii="Arial" w:eastAsia="Times New Roman" w:hAnsi="Arial" w:cs="Arial"/>
+          <w:b/>
+          <w:color w:val="000000"/>
+          <w:sz w:val="24"/>
+          <w:u w:val="single"/>
+        </w:rPr>
+        <w:t>Xampp</w:t>
+      </w:r>
+      <w:proofErr w:type="spellEnd"/>
     </w:p>
     <w:p>
       <w:pPr>
@@ -6727,7 +7038,7 @@
         </w:rPr>
         <w:t xml:space="preserve">Depuis notre navigateur on tape dans la barre de recherche : </w:t>
       </w:r>
-      <w:hyperlink r:id="rId18" w:history="1">
+      <w:hyperlink r:id="rId19" w:history="1">
         <w:r>
           <w:rPr>
             <w:rStyle w:val="Lienhypertexte"/>
@@ -6799,8 +7110,8 @@
         </w:rPr>
         <w:lastRenderedPageBreak/>
         <w:pict w14:anchorId="2D6A85B7">
-          <v:shape id="_x0000_i1063" type="#_x0000_t75" style="width:453pt;height:237.75pt">
-            <v:imagedata r:id="rId19" o:title="Screenshot 2021-09-06 at 10-07-56 localhost 8080 127 0 0 1 phpMyAdmin 5 0 4"/>
+          <v:shape id="_x0000_i1035" type="#_x0000_t75" style="width:453pt;height:237.75pt">
+            <v:imagedata r:id="rId20" o:title="Screenshot 2021-09-06 at 10-07-56 localhost 8080 127 0 0 1 phpMyAdmin 5 0 4"/>
           </v:shape>
         </w:pict>
       </w:r>
@@ -6820,8 +7131,20 @@
           <w:sz w:val="24"/>
           <w:u w:val="single"/>
         </w:rPr>
-        <w:t>Page d’import phpmyadmin</w:t>
-      </w:r>
+        <w:t xml:space="preserve">Page d’import </w:t>
+      </w:r>
+      <w:proofErr w:type="spellStart"/>
+      <w:r>
+        <w:rPr>
+          <w:rFonts w:ascii="Arial" w:eastAsia="Times New Roman" w:hAnsi="Arial" w:cs="Arial"/>
+          <w:b/>
+          <w:color w:val="000000"/>
+          <w:sz w:val="24"/>
+          <w:u w:val="single"/>
+        </w:rPr>
+        <w:t>phpmyadmin</w:t>
+      </w:r>
+      <w:proofErr w:type="spellEnd"/>
     </w:p>
     <w:p>
       <w:pPr>
@@ -6840,8 +7163,8 @@
           <w:sz w:val="24"/>
         </w:rPr>
         <w:pict w14:anchorId="2B8BEFAF">
-          <v:shape id="_x0000_i1066" type="#_x0000_t75" style="width:453pt;height:184.5pt">
-            <v:imagedata r:id="rId20" o:title="Screenshot 2021-09-06 at 10-29-43 localhost 8080 127 0 0 1 school phpMyAdmin 5 0 4"/>
+          <v:shape id="_x0000_i1036" type="#_x0000_t75" style="width:453pt;height:184.5pt">
+            <v:imagedata r:id="rId21" o:title="Screenshot 2021-09-06 at 10-29-43 localhost 8080 127 0 0 1 school phpMyAdmin 5 0 4"/>
           </v:shape>
         </w:pict>
       </w:r>
@@ -6903,7 +7226,47 @@
           <w:sz w:val="24"/>
           <w:szCs w:val="24"/>
         </w:rPr>
-        <w:t>Il faut placer l’ensemble du projet dans le dossier htdocs de xampp.</w:t>
+        <w:t xml:space="preserve">Il faut placer l’ensemble du projet dans le dossier </w:t>
+      </w:r>
+      <w:proofErr w:type="spellStart"/>
+      <w:r>
+        <w:rPr>
+          <w:rFonts w:ascii="Arial" w:eastAsia="Times New Roman" w:hAnsi="Arial" w:cs="Arial"/>
+          <w:color w:val="000000"/>
+          <w:sz w:val="24"/>
+          <w:szCs w:val="24"/>
+        </w:rPr>
+        <w:t>htdocs</w:t>
+      </w:r>
+      <w:proofErr w:type="spellEnd"/>
+      <w:r>
+        <w:rPr>
+          <w:rFonts w:ascii="Arial" w:eastAsia="Times New Roman" w:hAnsi="Arial" w:cs="Arial"/>
+          <w:color w:val="000000"/>
+          <w:sz w:val="24"/>
+          <w:szCs w:val="24"/>
+        </w:rPr>
+        <w:t xml:space="preserve"> de </w:t>
+      </w:r>
+      <w:proofErr w:type="spellStart"/>
+      <w:r>
+        <w:rPr>
+          <w:rFonts w:ascii="Arial" w:eastAsia="Times New Roman" w:hAnsi="Arial" w:cs="Arial"/>
+          <w:color w:val="000000"/>
+          <w:sz w:val="24"/>
+          <w:szCs w:val="24"/>
+        </w:rPr>
+        <w:t>xampp</w:t>
+      </w:r>
+      <w:proofErr w:type="spellEnd"/>
+      <w:r>
+        <w:rPr>
+          <w:rFonts w:ascii="Arial" w:eastAsia="Times New Roman" w:hAnsi="Arial" w:cs="Arial"/>
+          <w:color w:val="000000"/>
+          <w:sz w:val="24"/>
+          <w:szCs w:val="24"/>
+        </w:rPr>
+        <w:t>.</w:t>
       </w:r>
     </w:p>
     <w:p>
@@ -6925,8 +7288,8 @@
           <w:sz w:val="24"/>
         </w:rPr>
         <w:pict w14:anchorId="724C2BA4">
-          <v:shape id="_x0000_i1069" type="#_x0000_t75" style="width:453pt;height:245.25pt">
-            <v:imagedata r:id="rId21" o:title="htdocs"/>
+          <v:shape id="_x0000_i1037" type="#_x0000_t75" style="width:453pt;height:245.25pt">
+            <v:imagedata r:id="rId22" o:title="htdocs"/>
           </v:shape>
         </w:pict>
       </w:r>
@@ -6946,8 +7309,20 @@
           <w:sz w:val="24"/>
           <w:u w:val="single"/>
         </w:rPr>
-        <w:t>Contenu du dossier htdocs</w:t>
-      </w:r>
+        <w:t xml:space="preserve">Contenu du dossier </w:t>
+      </w:r>
+      <w:proofErr w:type="spellStart"/>
+      <w:r>
+        <w:rPr>
+          <w:rFonts w:ascii="Arial" w:eastAsia="Times New Roman" w:hAnsi="Arial" w:cs="Arial"/>
+          <w:b/>
+          <w:color w:val="000000"/>
+          <w:sz w:val="24"/>
+          <w:u w:val="single"/>
+        </w:rPr>
+        <w:t>htdocs</w:t>
+      </w:r>
+      <w:proofErr w:type="spellEnd"/>
     </w:p>
     <w:p>
       <w:pPr>
@@ -7012,8 +7387,8 @@
           <w:sz w:val="24"/>
         </w:rPr>
         <w:pict w14:anchorId="7EFE0E13">
-          <v:shape id="_x0000_i1075" type="#_x0000_t75" style="width:236.25pt;height:218.25pt">
-            <v:imagedata r:id="rId22" o:title="Class"/>
+          <v:shape id="_x0000_i1038" type="#_x0000_t75" style="width:236.25pt;height:218.25pt">
+            <v:imagedata r:id="rId23" o:title="Class"/>
           </v:shape>
         </w:pict>
       </w:r>
@@ -7071,8 +7446,8 @@
         </w:rPr>
         <w:lastRenderedPageBreak/>
         <w:pict w14:anchorId="0ECA39E6">
-          <v:shape id="_x0000_i1078" type="#_x0000_t75" style="width:244.5pt;height:288.75pt">
-            <v:imagedata r:id="rId23" o:title="getter_setter"/>
+          <v:shape id="_x0000_i1039" type="#_x0000_t75" style="width:244.5pt;height:288.75pt">
+            <v:imagedata r:id="rId24" o:title="getter_setter"/>
           </v:shape>
         </w:pict>
       </w:r>
@@ -7124,6 +7499,7 @@
       <w:r>
         <w:rPr>
           <w:rStyle w:val="Emphaseple"/>
+          <w:rFonts w:eastAsiaTheme="minorEastAsia"/>
         </w:rPr>
         <w:t>Connexion</w:t>
       </w:r>
@@ -7165,8 +7541,8 @@
           <w:rFonts w:ascii="Arial" w:hAnsi="Arial" w:cs="Arial"/>
         </w:rPr>
         <w:pict w14:anchorId="49E4AAC7">
-          <v:shape id="_x0000_i1072" type="#_x0000_t75" style="width:453.75pt;height:102pt">
-            <v:imagedata r:id="rId24" o:title="Screenshot 2021-09-06 at 11-24-07 Connexion"/>
+          <v:shape id="_x0000_i1040" type="#_x0000_t75" style="width:453.75pt;height:102pt">
+            <v:imagedata r:id="rId25" o:title="Screenshot 2021-09-06 at 11-24-07 Connexion"/>
           </v:shape>
         </w:pict>
       </w:r>
@@ -7326,6 +7702,7 @@
       <w:r>
         <w:rPr>
           <w:rStyle w:val="Emphaseple"/>
+          <w:rFonts w:eastAsiaTheme="minorEastAsia"/>
         </w:rPr>
         <w:t>Utilisateurs</w:t>
       </w:r>
@@ -7386,8 +7763,8 @@
           <w:sz w:val="24"/>
         </w:rPr>
         <w:pict w14:anchorId="138EE1DC">
-          <v:shape id="_x0000_i1079" type="#_x0000_t75" style="width:453pt;height:306.75pt">
-            <v:imagedata r:id="rId25" o:title="Screenshot 2021-09-06 at 13-59-52 Dashboard"/>
+          <v:shape id="_x0000_i1041" type="#_x0000_t75" style="width:453pt;height:306.75pt">
+            <v:imagedata r:id="rId26" o:title="Screenshot 2021-09-06 at 13-59-52 Dashboard"/>
           </v:shape>
         </w:pict>
       </w:r>
@@ -7450,8 +7827,8 @@
           <w:u w:val="single"/>
         </w:rPr>
         <w:pict w14:anchorId="53A6C13C">
-          <v:shape id="_x0000_i1080" type="#_x0000_t75" style="width:453pt;height:224.25pt">
-            <v:imagedata r:id="rId26" o:title="Screenshot 2021-09-06 at 14-09-26 Dashboard"/>
+          <v:shape id="_x0000_i1042" type="#_x0000_t75" style="width:453pt;height:224.25pt">
+            <v:imagedata r:id="rId27" o:title="Screenshot 2021-09-06 at 14-09-26 Dashboard"/>
           </v:shape>
         </w:pict>
       </w:r>
@@ -7654,8 +8031,8 @@
           <w:sz w:val="24"/>
         </w:rPr>
         <w:pict w14:anchorId="53DE20B6">
-          <v:shape id="_x0000_i1082" type="#_x0000_t75" style="width:453pt;height:258pt">
-            <v:imagedata r:id="rId27" o:title="Screenshot 2021-09-06 at 14-20-55 Ajouter un utilisateur"/>
+          <v:shape id="_x0000_i1043" type="#_x0000_t75" style="width:453pt;height:258pt">
+            <v:imagedata r:id="rId28" o:title="Screenshot 2021-09-06 at 14-20-55 Ajouter un utilisateur"/>
           </v:shape>
         </w:pict>
       </w:r>
@@ -7923,8 +8300,8 @@
           <w:szCs w:val="24"/>
         </w:rPr>
         <w:pict w14:anchorId="6EF163D8">
-          <v:shape id="_x0000_i1084" type="#_x0000_t75" style="width:453pt;height:331.5pt">
-            <v:imagedata r:id="rId28" o:title="Screenshot 2021-09-06 at 15-11-45 Modification d'un utilisateur"/>
+          <v:shape id="_x0000_i1044" type="#_x0000_t75" style="width:453pt;height:331.5pt">
+            <v:imagedata r:id="rId29" o:title="Screenshot 2021-09-06 at 15-11-45 Modification d'un utilisateur"/>
           </v:shape>
         </w:pict>
       </w:r>
@@ -7959,17 +8336,7 @@
           <w:sz w:val="24"/>
           <w:u w:val="single"/>
         </w:rPr>
-        <w:t xml:space="preserve">du formulaire </w:t>
-      </w:r>
-      <w:r>
-        <w:rPr>
-          <w:rFonts w:ascii="Arial" w:eastAsia="Times New Roman" w:hAnsi="Arial" w:cs="Arial"/>
-          <w:b/>
-          <w:color w:val="000000"/>
-          <w:sz w:val="24"/>
-          <w:u w:val="single"/>
-        </w:rPr>
-        <w:t>modification d’un utilisateur</w:t>
+        <w:t>du formulaire modification d’un utilisateur</w:t>
       </w:r>
     </w:p>
     <w:p>
@@ -8123,18 +8490,7 @@
           <w:szCs w:val="24"/>
           <w:u w:val="single"/>
         </w:rPr>
-        <w:t>Suppression</w:t>
-      </w:r>
-      <w:r>
-        <w:rPr>
-          <w:rFonts w:ascii="Arial" w:eastAsia="Times New Roman" w:hAnsi="Arial" w:cs="Arial"/>
-          <w:b/>
-          <w:color w:val="000000"/>
-          <w:sz w:val="24"/>
-          <w:szCs w:val="24"/>
-          <w:u w:val="single"/>
-        </w:rPr>
-        <w:t xml:space="preserve"> d’un utilisateur</w:t>
+        <w:t>Suppression d’un utilisateur</w:t>
       </w:r>
     </w:p>
     <w:p>
@@ -8189,8 +8545,8 @@
           <w:sz w:val="24"/>
         </w:rPr>
         <w:pict w14:anchorId="253893F5">
-          <v:shape id="_x0000_i1088" type="#_x0000_t75" style="width:453pt;height:318pt">
-            <v:imagedata r:id="rId29" o:title="Screenshot 2021-09-06 at 17-07-19 Dashboard"/>
+          <v:shape id="_x0000_i1045" type="#_x0000_t75" style="width:453pt;height:318pt">
+            <v:imagedata r:id="rId30" o:title="Screenshot 2021-09-06 at 17-07-19 Dashboard"/>
           </v:shape>
         </w:pict>
       </w:r>
@@ -8280,6 +8636,7 @@
       <w:r>
         <w:rPr>
           <w:rStyle w:val="Emphaseple"/>
+          <w:rFonts w:eastAsiaTheme="minorEastAsia"/>
         </w:rPr>
         <w:lastRenderedPageBreak/>
         <w:t>Elèves</w:t>
@@ -8352,8 +8709,8 @@
           <w:sz w:val="24"/>
         </w:rPr>
         <w:pict w14:anchorId="6927E208">
-          <v:shape id="_x0000_i1091" type="#_x0000_t75" style="width:453pt;height:270pt">
-            <v:imagedata r:id="rId30" o:title="Screenshot 2021-09-06 at 17-36-06 Liste des eleves"/>
+          <v:shape id="_x0000_i1046" type="#_x0000_t75" style="width:453pt;height:270pt">
+            <v:imagedata r:id="rId31" o:title="Screenshot 2021-09-06 at 17-36-06 Liste des eleves"/>
           </v:shape>
         </w:pict>
       </w:r>
@@ -8452,8 +8809,8 @@
           <w:sz w:val="24"/>
         </w:rPr>
         <w:pict w14:anchorId="59C2EAC6">
-          <v:shape id="_x0000_i1111" type="#_x0000_t75" style="width:453pt;height:249pt">
-            <v:imagedata r:id="rId31" o:title="Screenshot 2021-09-06 at 17-49-11 Liste des eleves"/>
+          <v:shape id="_x0000_i1047" type="#_x0000_t75" style="width:453pt;height:249pt">
+            <v:imagedata r:id="rId32" o:title="Screenshot 2021-09-06 at 17-49-11 Liste des eleves"/>
           </v:shape>
         </w:pict>
       </w:r>
@@ -8497,17 +8854,7 @@
           <w:sz w:val="24"/>
           <w:u w:val="single"/>
         </w:rPr>
-        <w:t xml:space="preserve"> </w:t>
-      </w:r>
-      <w:r>
-        <w:rPr>
-          <w:rFonts w:ascii="Arial" w:eastAsia="Times New Roman" w:hAnsi="Arial" w:cs="Arial"/>
-          <w:b/>
-          <w:color w:val="000000"/>
-          <w:sz w:val="24"/>
-          <w:u w:val="single"/>
-        </w:rPr>
-        <w:t>(</w:t>
+        <w:t xml:space="preserve"> (</w:t>
       </w:r>
       <w:r>
         <w:rPr>
@@ -8570,8 +8917,8 @@
         </w:rPr>
         <w:lastRenderedPageBreak/>
         <w:pict w14:anchorId="15839ACF">
-          <v:shape id="_x0000_i1112" type="#_x0000_t75" style="width:453pt;height:227.25pt">
-            <v:imagedata r:id="rId32" o:title="Screenshot 2021-09-06 at 17-54-34 Liste des eleves"/>
+          <v:shape id="_x0000_i1048" type="#_x0000_t75" style="width:453pt;height:227.25pt">
+            <v:imagedata r:id="rId33" o:title="Screenshot 2021-09-06 at 17-54-34 Liste des eleves"/>
           </v:shape>
         </w:pict>
       </w:r>
@@ -8625,17 +8972,7 @@
           <w:sz w:val="24"/>
           <w:u w:val="single"/>
         </w:rPr>
-        <w:t>d’</w:t>
-      </w:r>
-      <w:r>
-        <w:rPr>
-          <w:rFonts w:ascii="Arial" w:eastAsia="Times New Roman" w:hAnsi="Arial" w:cs="Arial"/>
-          <w:b/>
-          <w:color w:val="000000"/>
-          <w:sz w:val="24"/>
-          <w:u w:val="single"/>
-        </w:rPr>
-        <w:t>élèves</w:t>
+        <w:t>d’élèves</w:t>
       </w:r>
       <w:r>
         <w:rPr>
@@ -8671,18 +9008,7 @@
           <w:szCs w:val="24"/>
           <w:u w:val="single"/>
         </w:rPr>
-        <w:t>c</w:t>
-      </w:r>
-      <w:r>
-        <w:rPr>
-          <w:rFonts w:ascii="Arial" w:eastAsia="Times New Roman" w:hAnsi="Arial" w:cs="Arial"/>
-          <w:b/>
-          <w:color w:val="000000"/>
-          <w:sz w:val="24"/>
-          <w:szCs w:val="24"/>
-          <w:u w:val="single"/>
-        </w:rPr>
-        <w:t>.2</w:t>
+        <w:t>c.2</w:t>
       </w:r>
       <w:r>
         <w:rPr>
@@ -8727,8 +9053,8 @@
           <w:szCs w:val="24"/>
         </w:rPr>
         <w:pict w14:anchorId="538CDB65">
-          <v:shape id="_x0000_i1113" type="#_x0000_t75" style="width:453pt;height:344.25pt">
-            <v:imagedata r:id="rId33" o:title="Screenshot 2021-09-06 at 17-56-10 attestation-eleve php"/>
+          <v:shape id="_x0000_i1049" type="#_x0000_t75" style="width:453pt;height:344.25pt">
+            <v:imagedata r:id="rId34" o:title="Screenshot 2021-09-06 at 17-56-10 attestation-eleve php"/>
           </v:shape>
         </w:pict>
       </w:r>
@@ -8875,18 +9201,7 @@
           <w:u w:val="single"/>
         </w:rPr>
         <w:lastRenderedPageBreak/>
-        <w:t>c</w:t>
-      </w:r>
-      <w:r>
-        <w:rPr>
-          <w:rFonts w:ascii="Arial" w:eastAsia="Times New Roman" w:hAnsi="Arial" w:cs="Arial"/>
-          <w:b/>
-          <w:color w:val="000000"/>
-          <w:sz w:val="24"/>
-          <w:szCs w:val="24"/>
-          <w:u w:val="single"/>
-        </w:rPr>
-        <w:t>.3</w:t>
+        <w:t>c.3</w:t>
       </w:r>
       <w:r>
         <w:rPr>
@@ -8931,8 +9246,8 @@
           <w:szCs w:val="24"/>
         </w:rPr>
         <w:pict w14:anchorId="25B92567">
-          <v:shape id="_x0000_i1116" type="#_x0000_t75" style="width:453pt;height:511.5pt">
-            <v:imagedata r:id="rId34" o:title="Screenshot 2021-09-06 at 18-04-10 Ajouter un éléve"/>
+          <v:shape id="_x0000_i1050" type="#_x0000_t75" style="width:453pt;height:511.5pt">
+            <v:imagedata r:id="rId35" o:title="Screenshot 2021-09-06 at 18-04-10 Ajouter un éléve"/>
           </v:shape>
         </w:pict>
       </w:r>
@@ -9078,47 +9393,7 @@
           <w:color w:val="000000"/>
           <w:sz w:val="24"/>
         </w:rPr>
-        <w:t>Le programme va générer</w:t>
-      </w:r>
-      <w:r>
-        <w:rPr>
-          <w:rFonts w:ascii="Arial" w:eastAsia="Times New Roman" w:hAnsi="Arial" w:cs="Arial"/>
-          <w:color w:val="000000"/>
-          <w:sz w:val="24"/>
-        </w:rPr>
-        <w:t xml:space="preserve"> un utilisateur avec le nom, prénom, e-mail de l’élève et comme pour les utilisateurs</w:t>
-      </w:r>
-      <w:r>
-        <w:rPr>
-          <w:rFonts w:ascii="Arial" w:eastAsia="Times New Roman" w:hAnsi="Arial" w:cs="Arial"/>
-          <w:color w:val="000000"/>
-          <w:sz w:val="24"/>
-        </w:rPr>
-        <w:t xml:space="preserve"> le login et </w:t>
-      </w:r>
-      <w:r>
-        <w:rPr>
-          <w:rFonts w:ascii="Arial" w:eastAsia="Times New Roman" w:hAnsi="Arial" w:cs="Arial"/>
-          <w:color w:val="000000"/>
-          <w:sz w:val="24"/>
-        </w:rPr>
-        <w:t>le</w:t>
-      </w:r>
-      <w:r>
-        <w:rPr>
-          <w:rFonts w:ascii="Arial" w:eastAsia="Times New Roman" w:hAnsi="Arial" w:cs="Arial"/>
-          <w:color w:val="000000"/>
-          <w:sz w:val="24"/>
-        </w:rPr>
-        <w:t xml:space="preserve"> mot de</w:t>
-      </w:r>
-      <w:r>
-        <w:rPr>
-          <w:rFonts w:ascii="Arial" w:eastAsia="Times New Roman" w:hAnsi="Arial" w:cs="Arial"/>
-          <w:color w:val="000000"/>
-          <w:sz w:val="24"/>
-        </w:rPr>
-        <w:t xml:space="preserve"> passe sont généré automatiquement.</w:t>
+        <w:t>Le programme va générer un utilisateur avec le nom, prénom, e-mail de l’élève et comme pour les utilisateurs le login et le mot de passe sont généré automatiquement.</w:t>
       </w:r>
     </w:p>
     <w:p>
@@ -9164,18 +9439,7 @@
           <w:u w:val="single"/>
         </w:rPr>
         <w:lastRenderedPageBreak/>
-        <w:t>c</w:t>
-      </w:r>
-      <w:r>
-        <w:rPr>
-          <w:rFonts w:ascii="Arial" w:eastAsia="Times New Roman" w:hAnsi="Arial" w:cs="Arial"/>
-          <w:b/>
-          <w:color w:val="000000"/>
-          <w:sz w:val="24"/>
-          <w:szCs w:val="24"/>
-          <w:u w:val="single"/>
-        </w:rPr>
-        <w:t>.4</w:t>
+        <w:t>c.4</w:t>
       </w:r>
       <w:r>
         <w:rPr>
@@ -9228,25 +9492,7 @@
           <w:sz w:val="24"/>
           <w:szCs w:val="24"/>
         </w:rPr>
-        <w:t xml:space="preserve"> un </w:t>
-      </w:r>
-      <w:r>
-        <w:rPr>
-          <w:rFonts w:ascii="Arial" w:eastAsia="Times New Roman" w:hAnsi="Arial" w:cs="Arial"/>
-          <w:color w:val="000000"/>
-          <w:sz w:val="24"/>
-          <w:szCs w:val="24"/>
-        </w:rPr>
-        <w:t>élève</w:t>
-      </w:r>
-      <w:r>
-        <w:rPr>
-          <w:rFonts w:ascii="Arial" w:eastAsia="Times New Roman" w:hAnsi="Arial" w:cs="Arial"/>
-          <w:color w:val="000000"/>
-          <w:sz w:val="24"/>
-          <w:szCs w:val="24"/>
-        </w:rPr>
-        <w:t xml:space="preserve"> le script remplis le formulaire avec les données récupérer en base.</w:t>
+        <w:t xml:space="preserve"> un élève le script remplis le formulaire avec les données récupérer en base.</w:t>
       </w:r>
     </w:p>
     <w:p>
@@ -9269,8 +9515,8 @@
           <w:szCs w:val="24"/>
         </w:rPr>
         <w:pict w14:anchorId="4A57A370">
-          <v:shape id="_x0000_i1119" type="#_x0000_t75" style="width:453pt;height:357pt">
-            <v:imagedata r:id="rId35" o:title="Screenshot 2021-09-06 at 18-07-45 Modification d'un éléve"/>
+          <v:shape id="_x0000_i1051" type="#_x0000_t75" style="width:453pt;height:357pt">
+            <v:imagedata r:id="rId36" o:title="Screenshot 2021-09-06 at 18-07-45 Modification d'un éléve"/>
           </v:shape>
         </w:pict>
       </w:r>
@@ -9305,17 +9551,7 @@
           <w:sz w:val="24"/>
           <w:u w:val="single"/>
         </w:rPr>
-        <w:t xml:space="preserve">du formulaire </w:t>
-      </w:r>
-      <w:r>
-        <w:rPr>
-          <w:rFonts w:ascii="Arial" w:eastAsia="Times New Roman" w:hAnsi="Arial" w:cs="Arial"/>
-          <w:b/>
-          <w:color w:val="000000"/>
-          <w:sz w:val="24"/>
-          <w:u w:val="single"/>
-        </w:rPr>
-        <w:t xml:space="preserve">modification de l’élève </w:t>
+        <w:t xml:space="preserve">du formulaire modification de l’élève </w:t>
       </w:r>
     </w:p>
     <w:p>
@@ -9470,8 +9706,8 @@
           <w:sz w:val="24"/>
         </w:rPr>
         <w:pict w14:anchorId="5CE249AA">
-          <v:shape id="_x0000_i1122" type="#_x0000_t75" style="width:453pt;height:318pt">
-            <v:imagedata r:id="rId36" o:title="Screenshot 2021-09-06 at 18-11-59 Liste des eleves"/>
+          <v:shape id="_x0000_i1052" type="#_x0000_t75" style="width:453pt;height:318pt">
+            <v:imagedata r:id="rId37" o:title="Screenshot 2021-09-06 at 18-11-59 Liste des eleves"/>
           </v:shape>
         </w:pict>
       </w:r>
@@ -9560,6 +9796,7 @@
       <w:r>
         <w:rPr>
           <w:rStyle w:val="Emphaseple"/>
+          <w:rFonts w:eastAsiaTheme="minorEastAsia"/>
         </w:rPr>
         <w:t>Contrôles</w:t>
       </w:r>
@@ -9629,8 +9866,8 @@
           <w:sz w:val="28"/>
         </w:rPr>
         <w:pict w14:anchorId="2F63C554">
-          <v:shape id="_x0000_i1126" type="#_x0000_t75" style="width:453pt;height:175.5pt">
-            <v:imagedata r:id="rId37" o:title="Screenshot 2021-09-07 at 09-50-02 Liste des controles"/>
+          <v:shape id="_x0000_i1053" type="#_x0000_t75" style="width:453pt;height:175.5pt">
+            <v:imagedata r:id="rId38" o:title="Screenshot 2021-09-07 at 09-50-02 Liste des controles"/>
           </v:shape>
         </w:pict>
       </w:r>
@@ -9755,8 +9992,8 @@
           <w:sz w:val="24"/>
         </w:rPr>
         <w:pict w14:anchorId="397391E9">
-          <v:shape id="_x0000_i1129" type="#_x0000_t75" style="width:453pt;height:153.75pt">
-            <v:imagedata r:id="rId38" o:title="Screenshot 2021-09-07 at 10-07-05 Liste des controles"/>
+          <v:shape id="_x0000_i1054" type="#_x0000_t75" style="width:453pt;height:153.75pt">
+            <v:imagedata r:id="rId39" o:title="Screenshot 2021-09-07 at 10-07-05 Liste des controles"/>
           </v:shape>
         </w:pict>
       </w:r>
@@ -9859,18 +10096,7 @@
           <w:szCs w:val="24"/>
           <w:u w:val="single"/>
         </w:rPr>
-        <w:t>d</w:t>
-      </w:r>
-      <w:r>
-        <w:rPr>
-          <w:rFonts w:ascii="Arial" w:eastAsia="Times New Roman" w:hAnsi="Arial" w:cs="Arial"/>
-          <w:b/>
-          <w:color w:val="000000"/>
-          <w:sz w:val="24"/>
-          <w:szCs w:val="24"/>
-          <w:u w:val="single"/>
-        </w:rPr>
-        <w:t>.2</w:t>
+        <w:t>d.2</w:t>
       </w:r>
       <w:r>
         <w:rPr>
@@ -9932,8 +10158,8 @@
           <w:sz w:val="24"/>
         </w:rPr>
         <w:pict w14:anchorId="27A65154">
-          <v:shape id="_x0000_i1132" type="#_x0000_t75" style="width:453pt;height:255pt">
-            <v:imagedata r:id="rId39" o:title="Screenshot 2021-09-07 at 10-14-47 Ajouter un contrôle"/>
+          <v:shape id="_x0000_i1055" type="#_x0000_t75" style="width:453pt;height:255pt">
+            <v:imagedata r:id="rId40" o:title="Screenshot 2021-09-07 at 10-14-47 Ajouter un contrôle"/>
           </v:shape>
         </w:pict>
       </w:r>
@@ -10043,18 +10269,7 @@
           <w:u w:val="single"/>
         </w:rPr>
         <w:lastRenderedPageBreak/>
-        <w:t>d.</w:t>
-      </w:r>
-      <w:r>
-        <w:rPr>
-          <w:rFonts w:ascii="Arial" w:eastAsia="Times New Roman" w:hAnsi="Arial" w:cs="Arial"/>
-          <w:b/>
-          <w:color w:val="000000"/>
-          <w:sz w:val="24"/>
-          <w:szCs w:val="24"/>
-          <w:u w:val="single"/>
-        </w:rPr>
-        <w:t>3</w:t>
+        <w:t>d.3</w:t>
       </w:r>
       <w:r>
         <w:rPr>
@@ -10110,8 +10325,8 @@
           <w:szCs w:val="24"/>
         </w:rPr>
         <w:pict w14:anchorId="61909A16">
-          <v:shape id="_x0000_i1136" type="#_x0000_t75" style="width:453pt;height:264pt">
-            <v:imagedata r:id="rId40" o:title="Screenshot 2021-09-07 at 10-28-49 Ajout des notes"/>
+          <v:shape id="_x0000_i1056" type="#_x0000_t75" style="width:453pt;height:264pt">
+            <v:imagedata r:id="rId41" o:title="Screenshot 2021-09-07 at 10-28-49 Ajout des notes"/>
           </v:shape>
         </w:pict>
       </w:r>
@@ -10146,17 +10361,7 @@
           <w:sz w:val="24"/>
           <w:u w:val="single"/>
         </w:rPr>
-        <w:t>ajout</w:t>
-      </w:r>
-      <w:r>
-        <w:rPr>
-          <w:rFonts w:ascii="Arial" w:eastAsia="Times New Roman" w:hAnsi="Arial" w:cs="Arial"/>
-          <w:b/>
-          <w:color w:val="000000"/>
-          <w:sz w:val="24"/>
-          <w:u w:val="single"/>
-        </w:rPr>
-        <w:t xml:space="preserve"> notes</w:t>
+        <w:t>ajout notes</w:t>
       </w:r>
       <w:r>
         <w:rPr>
@@ -10198,15 +10403,7 @@
           <w:color w:val="000000"/>
           <w:sz w:val="24"/>
         </w:rPr>
-        <w:t xml:space="preserve">Pour ajouter les notes le programme génère la liste </w:t>
-      </w:r>
-      <w:r>
-        <w:rPr>
-          <w:rFonts w:ascii="Arial" w:eastAsia="Times New Roman" w:hAnsi="Arial" w:cs="Arial"/>
-          <w:color w:val="000000"/>
-          <w:sz w:val="24"/>
-        </w:rPr>
-        <w:t xml:space="preserve">des élèves </w:t>
+        <w:t xml:space="preserve">Pour ajouter les notes le programme génère la liste des élèves </w:t>
       </w:r>
     </w:p>
     <w:p>
@@ -10242,7 +10439,7 @@
                     </pic:cNvPicPr>
                   </pic:nvPicPr>
                   <pic:blipFill>
-                    <a:blip r:embed="rId41">
+                    <a:blip r:embed="rId42">
                       <a:extLst>
                         <a:ext uri="{28A0092B-C50C-407E-A947-70E740481C1C}">
                           <a14:useLocalDpi xmlns:a14="http://schemas.microsoft.com/office/drawing/2010/main" val="0"/>
@@ -10321,17 +10518,7 @@
           <w:sz w:val="24"/>
           <w:u w:val="single"/>
         </w:rPr>
-        <w:t>contrôles</w:t>
-      </w:r>
-      <w:r>
-        <w:rPr>
-          <w:rFonts w:ascii="Arial" w:eastAsia="Times New Roman" w:hAnsi="Arial" w:cs="Arial"/>
-          <w:b/>
-          <w:color w:val="000000"/>
-          <w:sz w:val="24"/>
-          <w:u w:val="single"/>
-        </w:rPr>
-        <w:t xml:space="preserve"> remplis</w:t>
+        <w:t>contrôles remplis</w:t>
       </w:r>
       <w:r>
         <w:rPr>
@@ -10539,8 +10726,8 @@
           <w:sz w:val="28"/>
         </w:rPr>
         <w:pict w14:anchorId="60415BA7">
-          <v:shape id="_x0000_i1139" type="#_x0000_t75" style="width:453pt;height:264pt">
-            <v:imagedata r:id="rId42" o:title="Screenshot 2021-09-07 at 10-38-25 Modifiaction des notes"/>
+          <v:shape id="_x0000_i1057" type="#_x0000_t75" style="width:453pt;height:264pt">
+            <v:imagedata r:id="rId43" o:title="Screenshot 2021-09-07 at 10-38-25 Modifiaction des notes"/>
           </v:shape>
         </w:pict>
       </w:r>
@@ -10573,17 +10760,7 @@
           <w:sz w:val="24"/>
           <w:u w:val="single"/>
         </w:rPr>
-        <w:t>modification des</w:t>
-      </w:r>
-      <w:r>
-        <w:rPr>
-          <w:rFonts w:ascii="Arial" w:eastAsia="Times New Roman" w:hAnsi="Arial" w:cs="Arial"/>
-          <w:b/>
-          <w:color w:val="000000"/>
-          <w:sz w:val="24"/>
-          <w:u w:val="single"/>
-        </w:rPr>
-        <w:t xml:space="preserve"> notes</w:t>
+        <w:t>modification des notes</w:t>
       </w:r>
     </w:p>
     <w:p>
@@ -10738,8 +10915,8 @@
           <w:sz w:val="24"/>
         </w:rPr>
         <w:pict w14:anchorId="4D4CF18C">
-          <v:shape id="_x0000_i1142" type="#_x0000_t75" style="width:453pt;height:229.5pt">
-            <v:imagedata r:id="rId43" o:title="Screenshot 2021-09-07 at 10-48-34 Liste des controles"/>
+          <v:shape id="_x0000_i1058" type="#_x0000_t75" style="width:453pt;height:229.5pt">
+            <v:imagedata r:id="rId44" o:title="Screenshot 2021-09-07 at 10-48-34 Liste des controles"/>
           </v:shape>
         </w:pict>
       </w:r>
@@ -10884,8 +11061,8 @@
           <w:sz w:val="24"/>
         </w:rPr>
         <w:pict w14:anchorId="075647DF">
-          <v:shape id="_x0000_i1145" type="#_x0000_t75" style="width:453pt;height:249pt">
-            <v:imagedata r:id="rId44" o:title="Screenshot 2021-09-07 at 11-21-14 Modifiaction des notes"/>
+          <v:shape id="_x0000_i1059" type="#_x0000_t75" style="width:453pt;height:249pt">
+            <v:imagedata r:id="rId45" o:title="Screenshot 2021-09-07 at 11-21-14 Modifiaction des notes"/>
           </v:shape>
         </w:pict>
       </w:r>
@@ -11059,8 +11236,8 @@
           <w:sz w:val="28"/>
         </w:rPr>
         <w:pict w14:anchorId="7A1FC8CD">
-          <v:shape id="_x0000_i1192" type="#_x0000_t75" style="width:453pt;height:368.25pt">
-            <v:imagedata r:id="rId45" o:title="Screenshot 2021-09-07 at 11-31-47 CDI"/>
+          <v:shape id="_x0000_i1060" type="#_x0000_t75" style="width:453pt;height:368.25pt">
+            <v:imagedata r:id="rId46" o:title="Screenshot 2021-09-07 at 11-31-47 CDI"/>
           </v:shape>
         </w:pict>
       </w:r>
@@ -11205,8 +11382,8 @@
           <w:sz w:val="48"/>
         </w:rPr>
         <w:pict w14:anchorId="5754F4A5">
-          <v:shape id="_x0000_i1165" type="#_x0000_t75" style="width:453pt;height:191.25pt">
-            <v:imagedata r:id="rId46" o:title="Screenshot 2021-09-07 at 11-42-53 Mes emprunts"/>
+          <v:shape id="_x0000_i1061" type="#_x0000_t75" style="width:453pt;height:191.25pt">
+            <v:imagedata r:id="rId47" o:title="Screenshot 2021-09-07 at 11-42-53 Mes emprunts"/>
           </v:shape>
         </w:pict>
       </w:r>
@@ -11293,8 +11470,8 @@
           <w:sz w:val="24"/>
         </w:rPr>
         <w:pict w14:anchorId="3AF093E6">
-          <v:shape id="_x0000_i1171" type="#_x0000_t75" style="width:453pt;height:227.25pt">
-            <v:imagedata r:id="rId47" o:title="Screenshot 2021-09-07 at 11-50-06 Espace documentaliste"/>
+          <v:shape id="_x0000_i1062" type="#_x0000_t75" style="width:453pt;height:227.25pt">
+            <v:imagedata r:id="rId48" o:title="Screenshot 2021-09-07 at 11-50-06 Espace documentaliste"/>
           </v:shape>
         </w:pict>
       </w:r>
@@ -11331,18 +11508,7 @@
           <w:szCs w:val="24"/>
           <w:u w:val="single"/>
         </w:rPr>
-        <w:t>e</w:t>
-      </w:r>
-      <w:r>
-        <w:rPr>
-          <w:rFonts w:ascii="Arial" w:eastAsia="Times New Roman" w:hAnsi="Arial" w:cs="Arial"/>
-          <w:b/>
-          <w:color w:val="000000"/>
-          <w:sz w:val="24"/>
-          <w:szCs w:val="24"/>
-          <w:u w:val="single"/>
-        </w:rPr>
-        <w:t>space documentaliste</w:t>
+        <w:t>espace documentaliste</w:t>
       </w:r>
     </w:p>
     <w:p>
@@ -11459,6 +11625,7 @@
       <w:r>
         <w:rPr>
           <w:rStyle w:val="Emphaseple"/>
+          <w:rFonts w:eastAsiaTheme="minorEastAsia"/>
         </w:rPr>
         <w:lastRenderedPageBreak/>
         <w:t>Compte</w:t>
@@ -11532,8 +11699,8 @@
           <w:szCs w:val="24"/>
         </w:rPr>
         <w:pict w14:anchorId="05B68975">
-          <v:shape id="_x0000_i1173" type="#_x0000_t75" style="width:453pt;height:228.75pt">
-            <v:imagedata r:id="rId48" o:title="Screenshot 2021-09-07 at 11-55-02 Mon compte"/>
+          <v:shape id="_x0000_i1063" type="#_x0000_t75" style="width:453pt;height:228.75pt">
+            <v:imagedata r:id="rId49" o:title="Screenshot 2021-09-07 at 11-55-02 Mon compte"/>
           </v:shape>
         </w:pict>
       </w:r>
@@ -11723,8 +11890,8 @@
           <w:szCs w:val="24"/>
         </w:rPr>
         <w:pict w14:anchorId="5A5D3020">
-          <v:shape id="_x0000_i1176" type="#_x0000_t75" style="width:453pt;height:228.75pt">
-            <v:imagedata r:id="rId49" o:title="Screenshot 2021-09-07 at 13-14-00 Modifier mon mot de passe"/>
+          <v:shape id="_x0000_i1064" type="#_x0000_t75" style="width:453pt;height:228.75pt">
+            <v:imagedata r:id="rId50" o:title="Screenshot 2021-09-07 at 13-14-00 Modifier mon mot de passe"/>
           </v:shape>
         </w:pict>
       </w:r>
@@ -11747,43 +11914,7 @@
           <w:sz w:val="24"/>
           <w:szCs w:val="24"/>
         </w:rPr>
-        <w:t xml:space="preserve">L’utilisateur modifie son </w:t>
-      </w:r>
-      <w:r>
-        <w:rPr>
-          <w:rFonts w:ascii="Arial" w:eastAsia="Times New Roman" w:hAnsi="Arial" w:cs="Arial"/>
-          <w:color w:val="000000"/>
-          <w:sz w:val="24"/>
-          <w:szCs w:val="24"/>
-        </w:rPr>
-        <w:t>mot de passe</w:t>
-      </w:r>
-      <w:r>
-        <w:rPr>
-          <w:rFonts w:ascii="Arial" w:eastAsia="Times New Roman" w:hAnsi="Arial" w:cs="Arial"/>
-          <w:color w:val="000000"/>
-          <w:sz w:val="24"/>
-          <w:szCs w:val="24"/>
-        </w:rPr>
-        <w:t xml:space="preserve"> via le formulaire</w:t>
-      </w:r>
-      <w:r>
-        <w:rPr>
-          <w:rFonts w:ascii="Arial" w:eastAsia="Times New Roman" w:hAnsi="Arial" w:cs="Arial"/>
-          <w:color w:val="000000"/>
-          <w:sz w:val="24"/>
-          <w:szCs w:val="24"/>
-        </w:rPr>
-        <w:t>,</w:t>
-      </w:r>
-      <w:r>
-        <w:rPr>
-          <w:rFonts w:ascii="Arial" w:eastAsia="Times New Roman" w:hAnsi="Arial" w:cs="Arial"/>
-          <w:color w:val="000000"/>
-          <w:sz w:val="24"/>
-          <w:szCs w:val="24"/>
-        </w:rPr>
-        <w:t xml:space="preserve"> le programme renvoie une erreur si :</w:t>
+        <w:t>L’utilisateur modifie son mot de passe via le formulaire, le programme renvoie une erreur si :</w:t>
       </w:r>
     </w:p>
     <w:p>
@@ -11831,15 +11962,7 @@
           <w:color w:val="000000"/>
           <w:sz w:val="24"/>
         </w:rPr>
-        <w:t>Que les mots de passe sont identiques</w:t>
-      </w:r>
-      <w:r>
-        <w:rPr>
-          <w:rFonts w:ascii="Arial" w:eastAsia="Times New Roman" w:hAnsi="Arial" w:cs="Arial"/>
-          <w:color w:val="000000"/>
-          <w:sz w:val="24"/>
-        </w:rPr>
-        <w:t xml:space="preserve"> </w:t>
+        <w:t xml:space="preserve">Que les mots de passe sont identiques </w:t>
       </w:r>
     </w:p>
     <w:p>
@@ -11935,7 +12058,27 @@
           <w:sz w:val="24"/>
           <w:szCs w:val="24"/>
         </w:rPr>
-        <w:t>qui était dans mes objectifs fixées, j’ai eu des problèmes avec la structure de mon projet que j’ai pu rattraper avec la bibliothèque PHP Altorooter qui permet de bien structurer la redirection des pages.</w:t>
+        <w:t xml:space="preserve">qui était dans mes objectifs fixées, j’ai eu des problèmes avec la structure de mon projet que j’ai pu rattraper avec la bibliothèque PHP </w:t>
+      </w:r>
+      <w:proofErr w:type="spellStart"/>
+      <w:r>
+        <w:rPr>
+          <w:rFonts w:ascii="Arial" w:eastAsia="Times New Roman" w:hAnsi="Arial" w:cs="Arial"/>
+          <w:color w:val="000000"/>
+          <w:sz w:val="24"/>
+          <w:szCs w:val="24"/>
+        </w:rPr>
+        <w:t>Altorooter</w:t>
+      </w:r>
+      <w:proofErr w:type="spellEnd"/>
+      <w:r>
+        <w:rPr>
+          <w:rFonts w:ascii="Arial" w:eastAsia="Times New Roman" w:hAnsi="Arial" w:cs="Arial"/>
+          <w:color w:val="000000"/>
+          <w:sz w:val="24"/>
+          <w:szCs w:val="24"/>
+        </w:rPr>
+        <w:t xml:space="preserve"> qui permet de bien structurer la redirection des pages.</w:t>
       </w:r>
     </w:p>
     <w:p>
@@ -12029,7 +12172,7 @@
       </w:r>
     </w:p>
     <w:sectPr>
-      <w:footerReference w:type="default" r:id="rId50"/>
+      <w:footerReference w:type="default" r:id="rId51"/>
       <w:pgSz w:w="11906" w:h="16838"/>
       <w:pgMar w:top="1417" w:right="1417" w:bottom="1417" w:left="1417" w:header="708" w:footer="708" w:gutter="0"/>
       <w:pgNumType w:start="0"/>
@@ -12076,6 +12219,7 @@
         <w:docPartUnique/>
       </w:docPartObj>
     </w:sdtPr>
+    <w:sdtEndPr/>
     <w:sdtContent>
       <w:p>
         <w:pPr>
@@ -15837,37 +15981,6 @@
         </w:p>
       </w:docPartBody>
     </w:docPart>
-    <w:docPart>
-      <w:docPartPr>
-        <w:name w:val="F53CC90EBCF34F72AE79FC9181238541"/>
-        <w:category>
-          <w:name w:val="Général"/>
-          <w:gallery w:val="placeholder"/>
-        </w:category>
-        <w:types>
-          <w:type w:val="bbPlcHdr"/>
-        </w:types>
-        <w:behaviors>
-          <w:behavior w:val="content"/>
-        </w:behaviors>
-        <w:guid w:val="{E7B7402C-D7E4-4DDE-B89F-FA94E13A2088}"/>
-      </w:docPartPr>
-      <w:docPartBody>
-        <w:p>
-          <w:pPr>
-            <w:pStyle w:val="F53CC90EBCF34F72AE79FC9181238541"/>
-          </w:pPr>
-          <w:r>
-            <w:rPr>
-              <w:color w:val="5B9BD5" w:themeColor="accent1"/>
-              <w:sz w:val="28"/>
-              <w:szCs w:val="28"/>
-            </w:rPr>
-            <w:t>[Date]</w:t>
-          </w:r>
-        </w:p>
-      </w:docPartBody>
-    </w:docPart>
   </w:docParts>
 </w:glossaryDocument>
 </file>
@@ -15879,14 +15992,14 @@
     <w:charset w:val="00"/>
     <w:family w:val="roman"/>
     <w:pitch w:val="variable"/>
-    <w:sig w:usb0="E0002AFF" w:usb1="C0007843" w:usb2="00000009" w:usb3="00000000" w:csb0="000001FF" w:csb1="00000000"/>
+    <w:sig w:usb0="E0002EFF" w:usb1="C000785B" w:usb2="00000009" w:usb3="00000000" w:csb0="000001FF" w:csb1="00000000"/>
   </w:font>
   <w:font w:name="Arial">
     <w:panose1 w:val="020B0604020202020204"/>
     <w:charset w:val="00"/>
     <w:family w:val="swiss"/>
     <w:pitch w:val="variable"/>
-    <w:sig w:usb0="E0002AFF" w:usb1="C0007843" w:usb2="00000009" w:usb3="00000000" w:csb0="000001FF" w:csb1="00000000"/>
+    <w:sig w:usb0="E0002EFF" w:usb1="C000785B" w:usb2="00000009" w:usb3="00000000" w:csb0="000001FF" w:csb1="00000000"/>
   </w:font>
   <w:font w:name="Courier New">
     <w:panose1 w:val="02070309020205020404"/>
@@ -15921,14 +16034,14 @@
     <w:charset w:val="00"/>
     <w:family w:val="swiss"/>
     <w:pitch w:val="variable"/>
-    <w:sig w:usb0="E0002AFF" w:usb1="4000ACFF" w:usb2="00000001" w:usb3="00000000" w:csb0="000001FF" w:csb1="00000000"/>
+    <w:sig w:usb0="E0002EFF" w:usb1="C000247B" w:usb2="00000009" w:usb3="00000000" w:csb0="000001FF" w:csb1="00000000"/>
   </w:font>
   <w:font w:name="Calibri Light">
     <w:panose1 w:val="020F0302020204030204"/>
     <w:charset w:val="00"/>
     <w:family w:val="swiss"/>
     <w:pitch w:val="variable"/>
-    <w:sig w:usb0="A0002AEF" w:usb1="4000207B" w:usb2="00000000" w:usb3="00000000" w:csb0="000001FF" w:csb1="00000000"/>
+    <w:sig w:usb0="E0002AFF" w:usb1="C000247B" w:usb2="00000009" w:usb3="00000000" w:csb0="000001FF" w:csb1="00000000"/>
   </w:font>
 </w:fonts>
 </file>
@@ -15951,6 +16064,7 @@
     <w:rsidRoot w:val="00062E3C"/>
     <w:rsid w:val="00062E3C"/>
     <w:rsid w:val="001B1671"/>
+    <w:rsid w:val="005E4B0C"/>
   </w:rsids>
   <m:mathPr>
     <m:mathFont m:val="Cambria Math"/>
@@ -16686,11 +16800,30 @@
 </file>
 
 <file path=customXml/item1.xml><?xml version="1.0" encoding="utf-8"?>
+<CoverPageProperties xmlns="http://schemas.microsoft.com/office/2006/coverPageProps">
+  <PublishDate>2021-09-03T00:00:00</PublishDate>
+  <Abstract/>
+  <CompanyAddress/>
+  <CompanyPhone/>
+  <CompanyFax/>
+  <CompanyEmail/>
+</CoverPageProperties>
+</file>
+
+<file path=customXml/item2.xml><?xml version="1.0" encoding="utf-8"?>
 <b:Sources xmlns:b="http://schemas.openxmlformats.org/officeDocument/2006/bibliography" xmlns="http://schemas.openxmlformats.org/officeDocument/2006/bibliography" SelectedStyle="\APASixthEditionOfficeOnline.xsl" StyleName="APA" Version="6"/>
 </file>
 
 <file path=customXml/itemProps1.xml><?xml version="1.0" encoding="utf-8"?>
-<ds:datastoreItem xmlns:ds="http://schemas.openxmlformats.org/officeDocument/2006/customXml" ds:itemID="{64E135D3-BE3A-466A-B1FD-50CB0B161BDC}">
+<ds:datastoreItem xmlns:ds="http://schemas.openxmlformats.org/officeDocument/2006/customXml" ds:itemID="{55AF091B-3C7A-41E3-B477-F2FDAA23CFDA}">
+  <ds:schemaRefs>
+    <ds:schemaRef ds:uri="http://schemas.microsoft.com/office/2006/coverPageProps"/>
+  </ds:schemaRefs>
+</ds:datastoreItem>
+</file>
+
+<file path=customXml/itemProps2.xml><?xml version="1.0" encoding="utf-8"?>
+<ds:datastoreItem xmlns:ds="http://schemas.openxmlformats.org/officeDocument/2006/customXml" ds:itemID="{EB801E69-13A2-4AD9-8CC5-29A33B2A80F1}">
   <ds:schemaRefs>
     <ds:schemaRef ds:uri="http://schemas.openxmlformats.org/officeDocument/2006/bibliography"/>
   </ds:schemaRefs>
